--- a/Git.docx
+++ b/Git.docx
@@ -2714,7 +2714,6 @@
           <w:rFonts w:ascii="IBM Plex Sans Light" w:hAnsi="IBM Plex Sans Light"/>
           <w:noProof/>
           <w:color w:val="000000" w:themeColor="text1"/>
-          <w:lang w:val="ru-RU"/>
         </w:rPr>
         <w:t>2</w:t>
       </w:r>
@@ -4313,7 +4312,6 @@
           <w:rFonts w:ascii="IBM Plex Sans Light" w:hAnsi="IBM Plex Sans Light"/>
           <w:noProof/>
           <w:color w:val="000000" w:themeColor="text1"/>
-          <w:lang w:val="ru-RU"/>
         </w:rPr>
         <w:t>3</w:t>
       </w:r>
@@ -6468,7 +6466,6 @@
           <w:rFonts w:ascii="IBM Plex Sans Light" w:hAnsi="IBM Plex Sans Light"/>
           <w:noProof/>
           <w:color w:val="000000" w:themeColor="text1"/>
-          <w:lang w:val="ru-RU"/>
         </w:rPr>
         <w:t>4</w:t>
       </w:r>
@@ -7511,7 +7508,6 @@
         <w:rPr>
           <w:rFonts w:ascii="IBM Plex Sans Light" w:hAnsi="IBM Plex Sans Light"/>
           <w:noProof/>
-          <w:lang w:val="ru-RU"/>
         </w:rPr>
         <w:t>5</w:t>
       </w:r>
@@ -7860,7 +7856,6 @@
         <w:rPr>
           <w:rFonts w:ascii="IBM Plex Sans Light" w:hAnsi="IBM Plex Sans Light"/>
           <w:noProof/>
-          <w:lang w:val="ru-RU"/>
         </w:rPr>
         <w:t>6</w:t>
       </w:r>
@@ -8894,7 +8889,6 @@
         <w:rPr>
           <w:rFonts w:asciiTheme="majorHAnsi" w:hAnsiTheme="majorHAnsi" w:cstheme="majorHAnsi"/>
           <w:noProof/>
-          <w:lang w:val="ru-RU"/>
         </w:rPr>
         <w:t>7</w:t>
       </w:r>
@@ -9803,7 +9797,6 @@
       <w:r>
         <w:rPr>
           <w:noProof/>
-          <w:lang w:val="ru-RU"/>
         </w:rPr>
         <w:t>9</w:t>
       </w:r>
@@ -10702,7 +10695,6 @@
       <w:r>
         <w:rPr>
           <w:noProof/>
-          <w:lang w:val="ru-RU"/>
         </w:rPr>
         <w:t>10</w:t>
       </w:r>
@@ -12169,7 +12161,6 @@
       <w:r>
         <w:rPr>
           <w:noProof/>
-          <w:lang w:val="ru-RU"/>
         </w:rPr>
         <w:t>15</w:t>
       </w:r>
@@ -12419,6 +12410,7 @@
     <w:p>
       <w:pPr>
         <w:pStyle w:val="afa"/>
+        <w:spacing w:after="240"/>
         <w:jc w:val="center"/>
         <w:rPr>
           <w:lang w:val="ru-RU"/>
@@ -12481,56 +12473,50 @@
         <w:pStyle w:val="BodyiTechArt"/>
         <w:spacing w:after="240"/>
       </w:pPr>
+      <w:r>
+        <w:t>Для с</w:t>
+      </w:r>
+      <w:r>
+        <w:t>оздание репозитория в существующем каталоге</w:t>
+      </w:r>
+      <w:r>
+        <w:t xml:space="preserve"> </w:t>
+      </w:r>
+      <w:r>
+        <w:t>для начала нужно перейти в него.</w:t>
+      </w:r>
+      <w:r>
+        <w:t xml:space="preserve"> </w:t>
+      </w:r>
+      <w:r>
+        <w:t xml:space="preserve">В </w:t>
+      </w:r>
+      <w:r>
+        <w:rPr>
+          <w:lang w:val="en-US"/>
+        </w:rPr>
+        <w:t>Git</w:t>
+      </w:r>
+      <w:r>
+        <w:t xml:space="preserve"> </w:t>
+      </w:r>
+      <w:r>
+        <w:rPr>
+          <w:lang w:val="en-US"/>
+        </w:rPr>
+        <w:t>CMD</w:t>
+      </w:r>
+      <w:r>
+        <w:t xml:space="preserve"> </w:t>
+      </w:r>
+      <w:r>
+        <w:t>выполняем следующую команду:</w:t>
+      </w:r>
     </w:p>
     <w:p>
       <w:pPr>
         <w:pStyle w:val="BodyiTechArt"/>
-      </w:pPr>
-      <w:r>
-        <w:t>Для с</w:t>
-      </w:r>
-      <w:r>
-        <w:t>оздание репозитория в существующем каталоге</w:t>
-      </w:r>
-      <w:r>
-        <w:t xml:space="preserve"> </w:t>
-      </w:r>
-      <w:r>
-        <w:t>для начала нужно перейти в него.</w:t>
-      </w:r>
-    </w:p>
-    <w:p>
-      <w:pPr>
-        <w:pStyle w:val="BodyiTechArt"/>
-      </w:pPr>
-      <w:r>
-        <w:t xml:space="preserve">В </w:t>
-      </w:r>
-      <w:r>
-        <w:rPr>
-          <w:lang w:val="en-US"/>
-        </w:rPr>
-        <w:t>Git</w:t>
-      </w:r>
-      <w:r>
-        <w:t xml:space="preserve"> </w:t>
-      </w:r>
-      <w:r>
-        <w:rPr>
-          <w:lang w:val="en-US"/>
-        </w:rPr>
-        <w:t>CMD</w:t>
-      </w:r>
-      <w:r>
-        <w:t xml:space="preserve"> </w:t>
-      </w:r>
-      <w:r>
-        <w:t>выполняем следующую команду:</w:t>
-      </w:r>
-    </w:p>
-    <w:p>
-      <w:pPr>
-        <w:pStyle w:val="BodyiTechArt"/>
+        <w:spacing w:after="240"/>
         <w:ind w:left="720"/>
         <w:rPr>
           <w:rStyle w:val="HTML"/>
@@ -12558,6 +12544,7 @@
     <w:p>
       <w:pPr>
         <w:pStyle w:val="BodyiTechArt"/>
+        <w:spacing w:after="240"/>
         <w:ind w:left="720"/>
         <w:rPr>
           <w:rStyle w:val="BodyiTechArt0"/>
@@ -12599,6 +12586,7 @@
     <w:p>
       <w:pPr>
         <w:pStyle w:val="BodyiTechArt"/>
+        <w:spacing w:after="240"/>
       </w:pPr>
       <w:r>
         <w:rPr>
@@ -12609,25 +12597,34 @@
           <w:bdr w:val="none" w:sz="0" w:space="0" w:color="auto"/>
           <w:shd w:val="clear" w:color="auto" w:fill="auto"/>
         </w:rPr>
-        <w:t>Затем, находясь в нужном каталоге, выполняем команду:</w:t>
+        <w:t>Затем, находясь в нуж</w:t>
+      </w:r>
+      <w:r>
+        <w:rPr>
+          <w:rStyle w:val="code0"/>
+          <w:rFonts w:ascii="IBM Plex Sans Light" w:hAnsi="IBM Plex Sans Light"/>
+          <w:color w:val="393939"/>
+          <w:sz w:val="24"/>
+          <w:bdr w:val="none" w:sz="0" w:space="0" w:color="auto"/>
+          <w:shd w:val="clear" w:color="auto" w:fill="auto"/>
+        </w:rPr>
+        <w:t xml:space="preserve">ном каталоге, выполняем команду </w:t>
+      </w:r>
+      <w:r>
+        <w:rPr>
+          <w:rStyle w:val="code0"/>
+        </w:rPr>
+        <w:t>gin init</w:t>
+      </w:r>
+      <w:r>
+        <w:t>.</w:t>
       </w:r>
     </w:p>
     <w:p>
       <w:pPr>
-        <w:pStyle w:val="code"/>
-        <w:ind w:left="720"/>
-      </w:pPr>
-      <w:r>
-        <w:t>g</w:t>
-      </w:r>
-      <w:r>
-        <w:t>in init</w:t>
-      </w:r>
-    </w:p>
-    <w:p>
-      <w:pPr>
         <w:pStyle w:val="BodyiTechArt"/>
         <w:keepNext/>
+        <w:spacing w:after="240"/>
       </w:pPr>
       <w:r>
         <w:rPr>
@@ -12673,6 +12670,7 @@
     <w:p>
       <w:pPr>
         <w:pStyle w:val="afa"/>
+        <w:spacing w:after="240"/>
         <w:jc w:val="center"/>
         <w:rPr>
           <w:lang w:val="ru-RU"/>
@@ -12717,7 +12715,6 @@
       <w:r>
         <w:rPr>
           <w:noProof/>
-          <w:lang w:val="ru-RU"/>
         </w:rPr>
         <w:t>17</w:t>
       </w:r>
@@ -12740,6 +12737,7 @@
     <w:p>
       <w:pPr>
         <w:pStyle w:val="BodyiTechArt"/>
+        <w:spacing w:after="240"/>
       </w:pPr>
       <w:r>
         <w:t>Эта команда создаёт в текущем каталоге новый подкаталог с</w:t>
@@ -12778,62 +12776,271 @@
     <w:p>
       <w:pPr>
         <w:pStyle w:val="BodyiTechArt"/>
-      </w:pPr>
-      <w:r>
-        <w:t xml:space="preserve">Если </w:t>
-      </w:r>
-      <w:r>
-        <w:t>мы</w:t>
+        <w:spacing w:after="240"/>
+      </w:pPr>
+      <w:r>
+        <w:t xml:space="preserve">Выполнив команду </w:t>
+      </w:r>
+      <w:r>
+        <w:rPr>
+          <w:rStyle w:val="code0"/>
+        </w:rPr>
+        <w:t>git status</w:t>
       </w:r>
       <w:r>
         <w:t xml:space="preserve"> </w:t>
       </w:r>
       <w:r>
-        <w:t>хотим</w:t>
-      </w:r>
-      <w:r>
-        <w:t xml:space="preserve"> добавить под версионный контроль существующие файлы (</w:t>
-      </w:r>
-      <w:r>
-        <w:t xml:space="preserve">документ и </w:t>
-      </w:r>
-      <w:r>
-        <w:rPr>
-          <w:lang w:val="en-US"/>
-        </w:rPr>
-        <w:t>html</w:t>
-      </w:r>
-      <w:r>
-        <w:t>-</w:t>
-      </w:r>
-      <w:r>
-        <w:t xml:space="preserve">файл), </w:t>
-      </w:r>
-      <w:r>
-        <w:t>с</w:t>
-      </w:r>
-      <w:r>
-        <w:t>ледует</w:t>
-      </w:r>
-      <w:r>
-        <w:t xml:space="preserve"> добавить их в индекс и осуществить первый коммит изменений. </w:t>
+        <w:t>мы можем увидеть, какие файлы нашего репозитория в каком состоянии находятся.</w:t>
+      </w:r>
+      <w:r>
+        <w:t xml:space="preserve"> </w:t>
+      </w:r>
+      <w:r>
+        <w:t>Если выполнить эту команду сейчас, результат будет примерно таким:</w:t>
       </w:r>
     </w:p>
     <w:p>
       <w:pPr>
-        <w:pStyle w:val="BodyiTechArt"/>
-      </w:pPr>
-      <w:r>
-        <w:t>Выполняем команды:</w:t>
+        <w:pStyle w:val="code"/>
+      </w:pPr>
+      <w:r>
+        <w:t>On branch master</w:t>
       </w:r>
     </w:p>
     <w:p>
       <w:pPr>
+        <w:pStyle w:val="code"/>
+      </w:pPr>
+      <w:r>
+        <w:t>No commits yet</w:t>
+      </w:r>
+    </w:p>
+    <w:p>
+      <w:pPr>
+        <w:pStyle w:val="code"/>
+      </w:pPr>
+      <w:r>
+        <w:t>Untracked files:</w:t>
+      </w:r>
+    </w:p>
+    <w:p>
+      <w:pPr>
+        <w:pStyle w:val="code"/>
+      </w:pPr>
+      <w:r>
+        <w:t xml:space="preserve">  (use "git add &lt;file&gt;..." to include in what will be committed)</w:t>
+      </w:r>
+    </w:p>
+    <w:p>
+      <w:pPr>
+        <w:pStyle w:val="code"/>
+      </w:pPr>
+      <w:r>
+        <w:t xml:space="preserve">        Git.docx</w:t>
+      </w:r>
+    </w:p>
+    <w:p>
+      <w:pPr>
+        <w:pStyle w:val="code"/>
+      </w:pPr>
+      <w:r>
+        <w:t xml:space="preserve">        Git.html</w:t>
+      </w:r>
+    </w:p>
+    <w:p>
+      <w:pPr>
+        <w:pStyle w:val="code"/>
+      </w:pPr>
+      <w:r>
+        <w:t>nothing added to commit but untracked files present (use "git add" to track)</w:t>
+      </w:r>
+    </w:p>
+    <w:p>
+      <w:pPr>
         <w:pStyle w:val="BodyiTechArt"/>
-      </w:pPr>
+        <w:rPr>
+          <w:noProof/>
+        </w:rPr>
+      </w:pPr>
+      <w:r>
+        <w:rPr>
+          <w:noProof/>
+        </w:rPr>
+        <w:lastRenderedPageBreak/>
+        <w:t xml:space="preserve">Мы видим, что наши файлы все еще находятся в состоянии </w:t>
+      </w:r>
+      <w:r>
+        <w:rPr>
+          <w:noProof/>
+          <w:lang w:val="en-US"/>
+        </w:rPr>
+        <w:t>untracked</w:t>
+      </w:r>
+      <w:r>
+        <w:rPr>
+          <w:noProof/>
+        </w:rPr>
+        <w:t>.</w:t>
+      </w:r>
+    </w:p>
+    <w:p>
+      <w:pPr>
+        <w:pStyle w:val="BodyiTechArt"/>
+      </w:pPr>
+      <w:r>
+        <w:t xml:space="preserve">Если </w:t>
+      </w:r>
+      <w:r>
+        <w:t>мы</w:t>
+      </w:r>
+      <w:r>
+        <w:t xml:space="preserve"> </w:t>
+      </w:r>
+      <w:r>
+        <w:t>хотим</w:t>
+      </w:r>
+      <w:r>
+        <w:t xml:space="preserve"> добавить под версионный контроль существующие файлы (</w:t>
+      </w:r>
+      <w:r>
+        <w:t xml:space="preserve">документ и </w:t>
+      </w:r>
+      <w:r>
+        <w:rPr>
+          <w:lang w:val="en-US"/>
+        </w:rPr>
+        <w:t>html</w:t>
+      </w:r>
+      <w:r>
+        <w:t>-</w:t>
+      </w:r>
+      <w:r>
+        <w:t xml:space="preserve">файл), </w:t>
+      </w:r>
+      <w:r>
+        <w:t>с</w:t>
+      </w:r>
+      <w:r>
+        <w:t>ледует</w:t>
+      </w:r>
+      <w:r>
+        <w:t xml:space="preserve"> добавить их в индекс и осуществить первый коммит изменений. </w:t>
+      </w:r>
+    </w:p>
+    <w:p>
+      <w:pPr>
+        <w:pStyle w:val="BodyiTechArt"/>
+      </w:pPr>
+      <w:r>
+        <w:t>Д</w:t>
+      </w:r>
+      <w:r>
+        <w:t xml:space="preserve">ля этого выполняем </w:t>
+      </w:r>
+      <w:r>
+        <w:t xml:space="preserve">команду </w:t>
+      </w:r>
+      <w:r>
+        <w:rPr>
+          <w:rStyle w:val="code0"/>
+        </w:rPr>
+        <w:t>git add</w:t>
+      </w:r>
+      <w:r>
+        <w:t xml:space="preserve"> несколько раз, указав инде</w:t>
+      </w:r>
+      <w:r>
+        <w:t>ксируемые файлы, а затем выполняем</w:t>
+      </w:r>
+      <w:r>
+        <w:t xml:space="preserve"> </w:t>
+      </w:r>
+      <w:r>
+        <w:rPr>
+          <w:rStyle w:val="code0"/>
+        </w:rPr>
+        <w:t>git commit</w:t>
+      </w:r>
+      <w:r>
+        <w:t>.</w:t>
+      </w:r>
+    </w:p>
+    <w:p>
+      <w:pPr>
+        <w:keepNext/>
+        <w:jc w:val="center"/>
+      </w:pPr>
+      <w:r>
+        <w:object w:dxaOrig="21265" w:dyaOrig="4242">
+          <v:shapetype id="_x0000_t75" coordsize="21600,21600" o:spt="75" o:preferrelative="t" path="m@4@5l@4@11@9@11@9@5xe" filled="f" stroked="f">
+            <v:stroke joinstyle="miter"/>
+            <v:formulas>
+              <v:f eqn="if lineDrawn pixelLineWidth 0"/>
+              <v:f eqn="sum @0 1 0"/>
+              <v:f eqn="sum 0 0 @1"/>
+              <v:f eqn="prod @2 1 2"/>
+              <v:f eqn="prod @3 21600 pixelWidth"/>
+              <v:f eqn="prod @3 21600 pixelHeight"/>
+              <v:f eqn="sum @0 0 1"/>
+              <v:f eqn="prod @6 1 2"/>
+              <v:f eqn="prod @7 21600 pixelWidth"/>
+              <v:f eqn="sum @8 21600 0"/>
+              <v:f eqn="prod @7 21600 pixelHeight"/>
+              <v:f eqn="sum @10 21600 0"/>
+            </v:formulas>
+            <v:path o:extrusionok="f" gradientshapeok="t" o:connecttype="rect"/>
+            <o:lock v:ext="edit" aspectratio="t"/>
+          </v:shapetype>
+          <v:shape id="_x0000_i1025" type="#_x0000_t75" style="width:552.75pt;height:140.25pt" o:ole="">
+            <v:imagedata r:id="rId39" o:title=""/>
+          </v:shape>
+          <o:OLEObject Type="Embed" ProgID="Unknown" ShapeID="_x0000_i1025" DrawAspect="Content" ObjectID="_1704703427" r:id="rId40"/>
+        </w:object>
+      </w:r>
+    </w:p>
+    <w:p>
+      <w:pPr>
+        <w:pStyle w:val="afa"/>
+        <w:jc w:val="center"/>
+      </w:pPr>
+      <w:r>
+        <w:t xml:space="preserve">Рисунок </w:t>
+      </w:r>
+      <w:r>
+        <w:fldChar w:fldCharType="begin"/>
+      </w:r>
+      <w:r>
+        <w:instrText xml:space="preserve"> SEQ Рисунок \* ARABIC </w:instrText>
+      </w:r>
+      <w:r>
+        <w:fldChar w:fldCharType="separate"/>
+      </w:r>
+      <w:r>
+        <w:rPr>
+          <w:noProof/>
+        </w:rPr>
+        <w:t>18</w:t>
+      </w:r>
+      <w:r>
+        <w:fldChar w:fldCharType="end"/>
+      </w:r>
+      <w:r>
+        <w:t xml:space="preserve"> - </w:t>
+      </w:r>
+      <w:r>
+        <w:rPr>
+          <w:lang w:val="ru-RU"/>
+        </w:rPr>
+        <w:t>Добавление файлов и коммит</w:t>
+      </w:r>
       <w:bookmarkStart w:id="10" w:name="_GoBack"/>
       <w:bookmarkEnd w:id="10"/>
     </w:p>
+    <w:p/>
+    <w:p/>
+    <w:p/>
+    <w:p/>
     <w:p>
       <w:pPr>
         <w:rPr>
@@ -12905,7 +13112,7 @@
                     </pic:cNvPicPr>
                   </pic:nvPicPr>
                   <pic:blipFill>
-                    <a:blip r:embed="rId39" cstate="print">
+                    <a:blip r:embed="rId41" cstate="print">
                       <a:extLst>
                         <a:ext uri="{28A0092B-C50C-407E-A947-70E740481C1C}">
                           <a14:useLocalDpi xmlns:a14="http://schemas.microsoft.com/office/drawing/2010/main" val="0"/>
@@ -13039,7 +13246,7 @@
                     </pic:cNvPicPr>
                   </pic:nvPicPr>
                   <pic:blipFill>
-                    <a:blip r:embed="rId40" cstate="print">
+                    <a:blip r:embed="rId42" cstate="print">
                       <a:extLst>
                         <a:ext uri="{28A0092B-C50C-407E-A947-70E740481C1C}">
                           <a14:useLocalDpi xmlns:a14="http://schemas.microsoft.com/office/drawing/2010/main" val="0"/>
@@ -13171,7 +13378,7 @@
                     </pic:cNvPicPr>
                   </pic:nvPicPr>
                   <pic:blipFill>
-                    <a:blip r:embed="rId41">
+                    <a:blip r:embed="rId43">
                       <a:extLst>
                         <a:ext uri="{28A0092B-C50C-407E-A947-70E740481C1C}">
                           <a14:useLocalDpi xmlns:a14="http://schemas.microsoft.com/office/drawing/2010/main" val="0"/>
@@ -14618,7 +14825,7 @@
       </w:pPr>
     </w:p>
     <w:sectPr>
-      <w:headerReference w:type="default" r:id="rId42"/>
+      <w:headerReference w:type="default" r:id="rId44"/>
       <w:type w:val="continuous"/>
       <w:pgSz w:w="12240" w:h="15840"/>
       <w:pgMar w:top="1530" w:right="720" w:bottom="630" w:left="450" w:header="270" w:footer="720" w:gutter="0"/>
@@ -21673,7 +21880,7 @@
 </file>
 
 <file path=customXml/itemProps1.xml><?xml version="1.0" encoding="utf-8"?>
-<ds:datastoreItem xmlns:ds="http://schemas.openxmlformats.org/officeDocument/2006/customXml" ds:itemID="{5994CB7B-8C50-4E6C-AA90-896DF75B7F7E}">
+<ds:datastoreItem xmlns:ds="http://schemas.openxmlformats.org/officeDocument/2006/customXml" ds:itemID="{456A138D-EAC2-4B2E-9D3E-9AAFF911C3AC}">
   <ds:schemaRefs>
     <ds:schemaRef ds:uri="http://schemas.openxmlformats.org/officeDocument/2006/bibliography"/>
   </ds:schemaRefs>
